--- a/数值分析实验三.docx
+++ b/数值分析实验三.docx
@@ -536,18 +536,35 @@
           <w:sz w:val="32"/>
           <w:u w:val="single"/>
         </w:rPr>
-        <w:t xml:space="preserve">                     </w:t>
+        <w:t xml:space="preserve">   </w:t>
       </w:r>
-    </w:p>
-    <w:p>
-      <w:pPr>
-        <w:spacing w:beforeLines="80" w:before="192" w:after="60" w:line="360" w:lineRule="auto"/>
-        <w:ind w:firstLineChars="686" w:firstLine="2204"/>
-        <w:rPr>
+      <w:r>
+        <w:rPr>
+          <w:rFonts w:hint="eastAsia"/>
           <w:b/>
           <w:sz w:val="32"/>
           <w:u w:val="single"/>
         </w:rPr>
+        <w:t>计算机科学与技术</w:t>
+      </w:r>
+      <w:r>
+        <w:rPr>
+          <w:b/>
+          <w:sz w:val="32"/>
+          <w:u w:val="single"/>
+        </w:rPr>
+        <w:t xml:space="preserve">  </w:t>
+      </w:r>
+    </w:p>
+    <w:p>
+      <w:pPr>
+        <w:spacing w:beforeLines="80" w:before="192" w:after="60" w:line="360" w:lineRule="auto"/>
+        <w:ind w:firstLineChars="686" w:firstLine="2204"/>
+        <w:rPr>
+          <w:b/>
+          <w:sz w:val="32"/>
+          <w:u w:val="single"/>
+        </w:rPr>
       </w:pPr>
       <w:r>
         <w:rPr>
@@ -585,18 +602,35 @@
           <w:sz w:val="32"/>
           <w:u w:val="single"/>
         </w:rPr>
-        <w:t xml:space="preserve">                     </w:t>
+        <w:t xml:space="preserve">       </w:t>
       </w:r>
-    </w:p>
-    <w:p>
-      <w:pPr>
-        <w:spacing w:beforeLines="80" w:before="192" w:after="60" w:line="360" w:lineRule="auto"/>
-        <w:ind w:right="-9" w:firstLineChars="686" w:firstLine="2204"/>
-        <w:rPr>
+      <w:r>
+        <w:rPr>
+          <w:rFonts w:hint="eastAsia"/>
           <w:b/>
           <w:sz w:val="32"/>
           <w:u w:val="single"/>
         </w:rPr>
+        <w:t>刘宇轩</w:t>
+      </w:r>
+      <w:r>
+        <w:rPr>
+          <w:b/>
+          <w:sz w:val="32"/>
+          <w:u w:val="single"/>
+        </w:rPr>
+        <w:t xml:space="preserve">        </w:t>
+      </w:r>
+    </w:p>
+    <w:p>
+      <w:pPr>
+        <w:spacing w:beforeLines="80" w:before="192" w:after="60" w:line="360" w:lineRule="auto"/>
+        <w:ind w:right="-9" w:firstLineChars="686" w:firstLine="2204"/>
+        <w:rPr>
+          <w:b/>
+          <w:sz w:val="32"/>
+          <w:u w:val="single"/>
+        </w:rPr>
       </w:pPr>
       <w:r>
         <w:rPr>
@@ -632,8 +666,25 @@
           <w:sz w:val="32"/>
           <w:u w:val="single"/>
         </w:rPr>
-        <w:t xml:space="preserve">                     </w:t>
+        <w:t xml:space="preserve">   </w:t>
       </w:r>
+      <w:r>
+        <w:rPr>
+          <w:rFonts w:hint="eastAsia"/>
+          <w:b/>
+          <w:sz w:val="32"/>
+          <w:u w:val="single"/>
+        </w:rPr>
+        <w:t xml:space="preserve">  2023112455</w:t>
+      </w:r>
+      <w:r>
+        <w:rPr>
+          <w:b/>
+          <w:sz w:val="32"/>
+          <w:u w:val="single"/>
+        </w:rPr>
+        <w:t xml:space="preserve">      </w:t>
+      </w:r>
     </w:p>
     <w:p>
       <w:pPr>
@@ -644,13 +695,509 @@
         </w:rPr>
       </w:pPr>
     </w:p>
+    <w:p>
+      <w:pPr>
+        <w:widowControl/>
+        <w:spacing w:beforeLines="0" w:before="0" w:afterLines="0" w:after="0" w:line="240" w:lineRule="auto"/>
+        <w:ind w:firstLineChars="0" w:firstLine="0"/>
+        <w:jc w:val="left"/>
+        <w:rPr>
+          <w:color w:val="000000"/>
+        </w:rPr>
+      </w:pPr>
+      <w:r>
+        <w:rPr>
+          <w:color w:val="000000"/>
+        </w:rPr>
+        <w:br w:type="page"/>
+      </w:r>
+    </w:p>
+    <w:p>
+      <w:pPr>
+        <w:spacing w:before="60" w:after="60"/>
+        <w:ind w:firstLineChars="0" w:firstLine="0"/>
+        <w:rPr>
+          <w:color w:val="000000"/>
+        </w:rPr>
+      </w:pPr>
+      <w:r>
+        <w:rPr>
+          <w:rFonts w:hint="eastAsia"/>
+          <w:color w:val="000000"/>
+        </w:rPr>
+        <w:lastRenderedPageBreak/>
+        <w:t>一、实验题目</w:t>
+      </w:r>
+    </w:p>
+    <w:p>
+      <w:pPr>
+        <w:spacing w:before="60" w:after="60"/>
+        <w:ind w:firstLineChars="0" w:firstLine="0"/>
+        <w:rPr>
+          <w:color w:val="000000"/>
+        </w:rPr>
+      </w:pPr>
+      <w:r>
+        <w:rPr>
+          <w:noProof/>
+        </w:rPr>
+        <w:drawing>
+          <wp:inline distT="0" distB="0" distL="0" distR="0" wp14:anchorId="78542C45" wp14:editId="20BF8EA4">
+            <wp:extent cx="5904230" cy="1628775"/>
+            <wp:effectExtent l="0" t="0" r="1270" b="9525"/>
+            <wp:docPr id="1400137181" name="图片 1"/>
+            <wp:cNvGraphicFramePr>
+              <a:graphicFrameLocks xmlns:a="http://schemas.openxmlformats.org/drawingml/2006/main" noChangeAspect="1"/>
+            </wp:cNvGraphicFramePr>
+            <a:graphic xmlns:a="http://schemas.openxmlformats.org/drawingml/2006/main">
+              <a:graphicData uri="http://schemas.openxmlformats.org/drawingml/2006/picture">
+                <pic:pic xmlns:pic="http://schemas.openxmlformats.org/drawingml/2006/picture">
+                  <pic:nvPicPr>
+                    <pic:cNvPr id="1400137181" name=""/>
+                    <pic:cNvPicPr/>
+                  </pic:nvPicPr>
+                  <pic:blipFill>
+                    <a:blip r:embed="rId9"/>
+                    <a:stretch>
+                      <a:fillRect/>
+                    </a:stretch>
+                  </pic:blipFill>
+                  <pic:spPr>
+                    <a:xfrm>
+                      <a:off x="0" y="0"/>
+                      <a:ext cx="5904230" cy="1628775"/>
+                    </a:xfrm>
+                    <a:prstGeom prst="rect">
+                      <a:avLst/>
+                    </a:prstGeom>
+                  </pic:spPr>
+                </pic:pic>
+              </a:graphicData>
+            </a:graphic>
+          </wp:inline>
+        </w:drawing>
+      </w:r>
+    </w:p>
+    <w:p>
+      <w:pPr>
+        <w:spacing w:before="60" w:after="60"/>
+        <w:ind w:firstLineChars="0" w:firstLine="0"/>
+        <w:rPr>
+          <w:color w:val="000000"/>
+        </w:rPr>
+      </w:pPr>
+      <w:r>
+        <w:rPr>
+          <w:rFonts w:hint="eastAsia"/>
+          <w:color w:val="000000"/>
+        </w:rPr>
+        <w:t>二、数学原理</w:t>
+      </w:r>
+    </w:p>
+    <w:p>
+      <w:pPr>
+        <w:widowControl/>
+        <w:spacing w:beforeLines="0" w:before="0" w:afterLines="0" w:after="0" w:line="240" w:lineRule="auto"/>
+        <w:ind w:firstLineChars="0" w:firstLine="0"/>
+        <w:jc w:val="left"/>
+        <w:rPr>
+          <w:color w:val="000000"/>
+        </w:rPr>
+      </w:pPr>
+      <w:r>
+        <w:rPr>
+          <w:color w:val="000000"/>
+        </w:rPr>
+        <w:br w:type="page"/>
+      </w:r>
+    </w:p>
+    <w:p>
+      <w:pPr>
+        <w:spacing w:before="60" w:after="60"/>
+        <w:ind w:firstLineChars="0" w:firstLine="0"/>
+        <w:rPr>
+          <w:color w:val="000000"/>
+        </w:rPr>
+      </w:pPr>
+      <w:r>
+        <w:rPr>
+          <w:rFonts w:hint="eastAsia"/>
+          <w:color w:val="000000"/>
+        </w:rPr>
+        <w:lastRenderedPageBreak/>
+        <w:t>三、实验代码与结果</w:t>
+      </w:r>
+    </w:p>
+    <w:p>
+      <w:pPr>
+        <w:spacing w:before="60" w:after="60"/>
+        <w:ind w:firstLineChars="0" w:firstLine="0"/>
+        <w:rPr>
+          <w:color w:val="000000"/>
+        </w:rPr>
+      </w:pPr>
+      <w:r>
+        <w:rPr>
+          <w:noProof/>
+        </w:rPr>
+        <w:drawing>
+          <wp:inline distT="0" distB="0" distL="0" distR="0" wp14:anchorId="41A87249" wp14:editId="75EBE5A0">
+            <wp:extent cx="5904230" cy="4244975"/>
+            <wp:effectExtent l="0" t="0" r="1270" b="3175"/>
+            <wp:docPr id="316061712" name="图片 1"/>
+            <wp:cNvGraphicFramePr>
+              <a:graphicFrameLocks xmlns:a="http://schemas.openxmlformats.org/drawingml/2006/main" noChangeAspect="1"/>
+            </wp:cNvGraphicFramePr>
+            <a:graphic xmlns:a="http://schemas.openxmlformats.org/drawingml/2006/main">
+              <a:graphicData uri="http://schemas.openxmlformats.org/drawingml/2006/picture">
+                <pic:pic xmlns:pic="http://schemas.openxmlformats.org/drawingml/2006/picture">
+                  <pic:nvPicPr>
+                    <pic:cNvPr id="316061712" name=""/>
+                    <pic:cNvPicPr/>
+                  </pic:nvPicPr>
+                  <pic:blipFill>
+                    <a:blip r:embed="rId10"/>
+                    <a:stretch>
+                      <a:fillRect/>
+                    </a:stretch>
+                  </pic:blipFill>
+                  <pic:spPr>
+                    <a:xfrm>
+                      <a:off x="0" y="0"/>
+                      <a:ext cx="5904230" cy="4244975"/>
+                    </a:xfrm>
+                    <a:prstGeom prst="rect">
+                      <a:avLst/>
+                    </a:prstGeom>
+                  </pic:spPr>
+                </pic:pic>
+              </a:graphicData>
+            </a:graphic>
+          </wp:inline>
+        </w:drawing>
+      </w:r>
+    </w:p>
+    <w:p>
+      <w:pPr>
+        <w:spacing w:before="60" w:after="60"/>
+        <w:ind w:firstLineChars="0" w:firstLine="0"/>
+        <w:rPr>
+          <w:color w:val="000000"/>
+        </w:rPr>
+      </w:pPr>
+      <w:r>
+        <w:rPr>
+          <w:noProof/>
+        </w:rPr>
+        <w:drawing>
+          <wp:inline distT="0" distB="0" distL="0" distR="0" wp14:anchorId="21C8759B" wp14:editId="6587C8A9">
+            <wp:extent cx="5904230" cy="4347210"/>
+            <wp:effectExtent l="0" t="0" r="1270" b="0"/>
+            <wp:docPr id="1006573571" name="图片 1"/>
+            <wp:cNvGraphicFramePr>
+              <a:graphicFrameLocks xmlns:a="http://schemas.openxmlformats.org/drawingml/2006/main" noChangeAspect="1"/>
+            </wp:cNvGraphicFramePr>
+            <a:graphic xmlns:a="http://schemas.openxmlformats.org/drawingml/2006/main">
+              <a:graphicData uri="http://schemas.openxmlformats.org/drawingml/2006/picture">
+                <pic:pic xmlns:pic="http://schemas.openxmlformats.org/drawingml/2006/picture">
+                  <pic:nvPicPr>
+                    <pic:cNvPr id="1006573571" name=""/>
+                    <pic:cNvPicPr/>
+                  </pic:nvPicPr>
+                  <pic:blipFill>
+                    <a:blip r:embed="rId11"/>
+                    <a:stretch>
+                      <a:fillRect/>
+                    </a:stretch>
+                  </pic:blipFill>
+                  <pic:spPr>
+                    <a:xfrm>
+                      <a:off x="0" y="0"/>
+                      <a:ext cx="5904230" cy="4347210"/>
+                    </a:xfrm>
+                    <a:prstGeom prst="rect">
+                      <a:avLst/>
+                    </a:prstGeom>
+                  </pic:spPr>
+                </pic:pic>
+              </a:graphicData>
+            </a:graphic>
+          </wp:inline>
+        </w:drawing>
+      </w:r>
+    </w:p>
+    <w:p>
+      <w:pPr>
+        <w:spacing w:before="60" w:after="60"/>
+        <w:ind w:firstLineChars="0" w:firstLine="0"/>
+        <w:rPr>
+          <w:color w:val="000000"/>
+        </w:rPr>
+      </w:pPr>
+      <w:r>
+        <w:rPr>
+          <w:noProof/>
+        </w:rPr>
+        <w:lastRenderedPageBreak/>
+        <w:drawing>
+          <wp:inline distT="0" distB="0" distL="0" distR="0" wp14:anchorId="57A83B7A" wp14:editId="6BFEAE4E">
+            <wp:extent cx="5833110" cy="9036050"/>
+            <wp:effectExtent l="0" t="0" r="0" b="0"/>
+            <wp:docPr id="554571476" name="图片 1"/>
+            <wp:cNvGraphicFramePr>
+              <a:graphicFrameLocks xmlns:a="http://schemas.openxmlformats.org/drawingml/2006/main" noChangeAspect="1"/>
+            </wp:cNvGraphicFramePr>
+            <a:graphic xmlns:a="http://schemas.openxmlformats.org/drawingml/2006/main">
+              <a:graphicData uri="http://schemas.openxmlformats.org/drawingml/2006/picture">
+                <pic:pic xmlns:pic="http://schemas.openxmlformats.org/drawingml/2006/picture">
+                  <pic:nvPicPr>
+                    <pic:cNvPr id="554571476" name=""/>
+                    <pic:cNvPicPr/>
+                  </pic:nvPicPr>
+                  <pic:blipFill>
+                    <a:blip r:embed="rId12"/>
+                    <a:stretch>
+                      <a:fillRect/>
+                    </a:stretch>
+                  </pic:blipFill>
+                  <pic:spPr>
+                    <a:xfrm>
+                      <a:off x="0" y="0"/>
+                      <a:ext cx="5833110" cy="9036050"/>
+                    </a:xfrm>
+                    <a:prstGeom prst="rect">
+                      <a:avLst/>
+                    </a:prstGeom>
+                  </pic:spPr>
+                </pic:pic>
+              </a:graphicData>
+            </a:graphic>
+          </wp:inline>
+        </w:drawing>
+      </w:r>
+    </w:p>
+    <w:p>
+      <w:pPr>
+        <w:spacing w:before="60" w:after="60"/>
+        <w:ind w:firstLineChars="0" w:firstLine="0"/>
+        <w:rPr>
+          <w:color w:val="000000"/>
+        </w:rPr>
+      </w:pPr>
+      <w:r>
+        <w:rPr>
+          <w:noProof/>
+        </w:rPr>
+        <w:lastRenderedPageBreak/>
+        <w:drawing>
+          <wp:inline distT="0" distB="0" distL="0" distR="0" wp14:anchorId="3BFFB8C5" wp14:editId="55D87688">
+            <wp:extent cx="5904230" cy="7764145"/>
+            <wp:effectExtent l="0" t="0" r="1270" b="8255"/>
+            <wp:docPr id="516306274" name="图片 1"/>
+            <wp:cNvGraphicFramePr>
+              <a:graphicFrameLocks xmlns:a="http://schemas.openxmlformats.org/drawingml/2006/main" noChangeAspect="1"/>
+            </wp:cNvGraphicFramePr>
+            <a:graphic xmlns:a="http://schemas.openxmlformats.org/drawingml/2006/main">
+              <a:graphicData uri="http://schemas.openxmlformats.org/drawingml/2006/picture">
+                <pic:pic xmlns:pic="http://schemas.openxmlformats.org/drawingml/2006/picture">
+                  <pic:nvPicPr>
+                    <pic:cNvPr id="516306274" name=""/>
+                    <pic:cNvPicPr/>
+                  </pic:nvPicPr>
+                  <pic:blipFill>
+                    <a:blip r:embed="rId13"/>
+                    <a:stretch>
+                      <a:fillRect/>
+                    </a:stretch>
+                  </pic:blipFill>
+                  <pic:spPr>
+                    <a:xfrm>
+                      <a:off x="0" y="0"/>
+                      <a:ext cx="5904230" cy="7764145"/>
+                    </a:xfrm>
+                    <a:prstGeom prst="rect">
+                      <a:avLst/>
+                    </a:prstGeom>
+                  </pic:spPr>
+                </pic:pic>
+              </a:graphicData>
+            </a:graphic>
+          </wp:inline>
+        </w:drawing>
+      </w:r>
+    </w:p>
+    <w:p>
+      <w:pPr>
+        <w:spacing w:before="60" w:after="60"/>
+        <w:ind w:firstLineChars="0" w:firstLine="0"/>
+        <w:rPr>
+          <w:color w:val="000000"/>
+        </w:rPr>
+      </w:pPr>
+      <w:r>
+        <w:rPr>
+          <w:rFonts w:hint="eastAsia"/>
+          <w:color w:val="000000"/>
+        </w:rPr>
+        <w:t>运行结果</w:t>
+      </w:r>
+    </w:p>
+    <w:p>
+      <w:pPr>
+        <w:spacing w:before="60" w:after="60"/>
+        <w:ind w:firstLineChars="0" w:firstLine="0"/>
+        <w:rPr>
+          <w:color w:val="000000"/>
+        </w:rPr>
+      </w:pPr>
+      <w:r>
+        <w:rPr>
+          <w:noProof/>
+        </w:rPr>
+        <w:drawing>
+          <wp:inline distT="0" distB="0" distL="0" distR="0" wp14:anchorId="64844C87" wp14:editId="4278B2FB">
+            <wp:extent cx="3943350" cy="781050"/>
+            <wp:effectExtent l="0" t="0" r="0" b="0"/>
+            <wp:docPr id="1762912308" name="图片 1"/>
+            <wp:cNvGraphicFramePr>
+              <a:graphicFrameLocks xmlns:a="http://schemas.openxmlformats.org/drawingml/2006/main" noChangeAspect="1"/>
+            </wp:cNvGraphicFramePr>
+            <a:graphic xmlns:a="http://schemas.openxmlformats.org/drawingml/2006/main">
+              <a:graphicData uri="http://schemas.openxmlformats.org/drawingml/2006/picture">
+                <pic:pic xmlns:pic="http://schemas.openxmlformats.org/drawingml/2006/picture">
+                  <pic:nvPicPr>
+                    <pic:cNvPr id="1762912308" name=""/>
+                    <pic:cNvPicPr/>
+                  </pic:nvPicPr>
+                  <pic:blipFill>
+                    <a:blip r:embed="rId14"/>
+                    <a:stretch>
+                      <a:fillRect/>
+                    </a:stretch>
+                  </pic:blipFill>
+                  <pic:spPr>
+                    <a:xfrm>
+                      <a:off x="0" y="0"/>
+                      <a:ext cx="3943350" cy="781050"/>
+                    </a:xfrm>
+                    <a:prstGeom prst="rect">
+                      <a:avLst/>
+                    </a:prstGeom>
+                  </pic:spPr>
+                </pic:pic>
+              </a:graphicData>
+            </a:graphic>
+          </wp:inline>
+        </w:drawing>
+      </w:r>
+    </w:p>
+    <w:p>
+      <w:pPr>
+        <w:spacing w:before="60" w:after="60"/>
+        <w:ind w:firstLineChars="0" w:firstLine="0"/>
+        <w:rPr>
+          <w:color w:val="000000"/>
+        </w:rPr>
+      </w:pPr>
+      <w:r>
+        <w:rPr>
+          <w:noProof/>
+        </w:rPr>
+        <w:lastRenderedPageBreak/>
+        <w:drawing>
+          <wp:inline distT="0" distB="0" distL="0" distR="0" wp14:anchorId="74FC2012" wp14:editId="07675BE3">
+            <wp:extent cx="4324350" cy="895350"/>
+            <wp:effectExtent l="0" t="0" r="0" b="0"/>
+            <wp:docPr id="1948584098" name="图片 1"/>
+            <wp:cNvGraphicFramePr>
+              <a:graphicFrameLocks xmlns:a="http://schemas.openxmlformats.org/drawingml/2006/main" noChangeAspect="1"/>
+            </wp:cNvGraphicFramePr>
+            <a:graphic xmlns:a="http://schemas.openxmlformats.org/drawingml/2006/main">
+              <a:graphicData uri="http://schemas.openxmlformats.org/drawingml/2006/picture">
+                <pic:pic xmlns:pic="http://schemas.openxmlformats.org/drawingml/2006/picture">
+                  <pic:nvPicPr>
+                    <pic:cNvPr id="1948584098" name=""/>
+                    <pic:cNvPicPr/>
+                  </pic:nvPicPr>
+                  <pic:blipFill>
+                    <a:blip r:embed="rId15"/>
+                    <a:stretch>
+                      <a:fillRect/>
+                    </a:stretch>
+                  </pic:blipFill>
+                  <pic:spPr>
+                    <a:xfrm>
+                      <a:off x="0" y="0"/>
+                      <a:ext cx="4324350" cy="895350"/>
+                    </a:xfrm>
+                    <a:prstGeom prst="rect">
+                      <a:avLst/>
+                    </a:prstGeom>
+                  </pic:spPr>
+                </pic:pic>
+              </a:graphicData>
+            </a:graphic>
+          </wp:inline>
+        </w:drawing>
+      </w:r>
+    </w:p>
+    <w:p>
+      <w:pPr>
+        <w:spacing w:before="60" w:after="60"/>
+        <w:ind w:firstLineChars="0" w:firstLine="0"/>
+        <w:rPr>
+          <w:rFonts w:hint="eastAsia"/>
+          <w:color w:val="000000"/>
+        </w:rPr>
+      </w:pPr>
+      <w:r>
+        <w:rPr>
+          <w:noProof/>
+        </w:rPr>
+        <w:drawing>
+          <wp:inline distT="0" distB="0" distL="0" distR="0" wp14:anchorId="237E3B19" wp14:editId="04DB82C7">
+            <wp:extent cx="5904230" cy="3286760"/>
+            <wp:effectExtent l="0" t="0" r="1270" b="8890"/>
+            <wp:docPr id="1294151502" name="图片 1"/>
+            <wp:cNvGraphicFramePr>
+              <a:graphicFrameLocks xmlns:a="http://schemas.openxmlformats.org/drawingml/2006/main" noChangeAspect="1"/>
+            </wp:cNvGraphicFramePr>
+            <a:graphic xmlns:a="http://schemas.openxmlformats.org/drawingml/2006/main">
+              <a:graphicData uri="http://schemas.openxmlformats.org/drawingml/2006/picture">
+                <pic:pic xmlns:pic="http://schemas.openxmlformats.org/drawingml/2006/picture">
+                  <pic:nvPicPr>
+                    <pic:cNvPr id="1294151502" name=""/>
+                    <pic:cNvPicPr/>
+                  </pic:nvPicPr>
+                  <pic:blipFill>
+                    <a:blip r:embed="rId16"/>
+                    <a:stretch>
+                      <a:fillRect/>
+                    </a:stretch>
+                  </pic:blipFill>
+                  <pic:spPr>
+                    <a:xfrm>
+                      <a:off x="0" y="0"/>
+                      <a:ext cx="5904230" cy="3286760"/>
+                    </a:xfrm>
+                    <a:prstGeom prst="rect">
+                      <a:avLst/>
+                    </a:prstGeom>
+                  </pic:spPr>
+                </pic:pic>
+              </a:graphicData>
+            </a:graphic>
+          </wp:inline>
+        </w:drawing>
+      </w:r>
+    </w:p>
     <w:sectPr>
-      <w:headerReference w:type="even" r:id="rId9"/>
-      <w:headerReference w:type="default" r:id="rId10"/>
-      <w:footerReference w:type="even" r:id="rId11"/>
-      <w:footerReference w:type="default" r:id="rId12"/>
-      <w:headerReference w:type="first" r:id="rId13"/>
-      <w:footerReference w:type="first" r:id="rId14"/>
+      <w:headerReference w:type="even" r:id="rId17"/>
+      <w:headerReference w:type="default" r:id="rId18"/>
+      <w:footerReference w:type="even" r:id="rId19"/>
+      <w:footerReference w:type="default" r:id="rId20"/>
+      <w:headerReference w:type="first" r:id="rId21"/>
+      <w:footerReference w:type="first" r:id="rId22"/>
       <w:pgSz w:w="11906" w:h="16838" w:code="9"/>
       <w:pgMar w:top="1304" w:right="1304" w:bottom="1304" w:left="1304" w:header="0" w:footer="0" w:gutter="0"/>
       <w:pgNumType w:start="1"/>
@@ -1678,7 +2225,7 @@
         <w:ind w:left="720" w:hanging="720"/>
       </w:pPr>
       <w:rPr>
-        <w:rFonts w:ascii="黑体" w:eastAsia="黑体" w:hAnsi="黑体" w:hint="default"/>
+        <w:rFonts w:ascii="SimHei" w:eastAsia="SimHei" w:hAnsi="SimHei" w:hint="default"/>
       </w:rPr>
     </w:lvl>
     <w:lvl w:ilvl="1">
@@ -2434,7 +2981,7 @@
         <w:ind w:left="1531" w:hanging="1531"/>
       </w:pPr>
       <w:rPr>
-        <w:rFonts w:ascii="Arial" w:eastAsia="黑体" w:hAnsi="Arial" w:hint="default"/>
+        <w:rFonts w:ascii="Arial" w:eastAsia="SimHei" w:hAnsi="Arial" w:hint="default"/>
         <w:b/>
         <w:i w:val="0"/>
         <w:sz w:val="24"/>
@@ -2489,7 +3036,7 @@
         <w:ind w:left="3765" w:hanging="510"/>
       </w:pPr>
       <w:rPr>
-        <w:rFonts w:ascii="Arial" w:eastAsia="黑体" w:hAnsi="Arial" w:cs="Times New Roman" w:hint="default"/>
+        <w:rFonts w:ascii="Arial" w:eastAsia="SimHei" w:hAnsi="Arial" w:cs="Times New Roman" w:hint="default"/>
         <w:b/>
         <w:bCs w:val="0"/>
         <w:i w:val="0"/>
@@ -2530,7 +3077,7 @@
         <w:ind w:left="3935" w:hanging="680"/>
       </w:pPr>
       <w:rPr>
-        <w:rFonts w:ascii="Arial" w:eastAsia="黑体" w:hAnsi="Arial" w:hint="default"/>
+        <w:rFonts w:ascii="Arial" w:eastAsia="SimHei" w:hAnsi="Arial" w:hint="default"/>
         <w:b/>
         <w:i w:val="0"/>
         <w:sz w:val="24"/>
@@ -2550,7 +3097,7 @@
         <w:ind w:left="4106" w:hanging="851"/>
       </w:pPr>
       <w:rPr>
-        <w:rFonts w:ascii="Arial" w:eastAsia="黑体" w:hAnsi="Arial" w:hint="default"/>
+        <w:rFonts w:ascii="Arial" w:eastAsia="SimHei" w:hAnsi="Arial" w:hint="default"/>
         <w:b/>
         <w:i w:val="0"/>
         <w:sz w:val="24"/>
@@ -2570,7 +3117,7 @@
         <w:ind w:left="4276" w:hanging="1021"/>
       </w:pPr>
       <w:rPr>
-        <w:rFonts w:ascii="Arial" w:eastAsia="黑体" w:hAnsi="Arial" w:hint="default"/>
+        <w:rFonts w:ascii="Arial" w:eastAsia="SimHei" w:hAnsi="Arial" w:hint="default"/>
         <w:b/>
         <w:i w:val="0"/>
         <w:sz w:val="24"/>
@@ -2590,7 +3137,7 @@
         <w:ind w:left="4446" w:hanging="1191"/>
       </w:pPr>
       <w:rPr>
-        <w:rFonts w:ascii="Arial" w:eastAsia="黑体" w:hAnsi="Arial" w:hint="default"/>
+        <w:rFonts w:ascii="Arial" w:eastAsia="SimHei" w:hAnsi="Arial" w:hint="default"/>
         <w:b/>
         <w:i w:val="0"/>
         <w:sz w:val="24"/>
@@ -2610,7 +3157,7 @@
         <w:ind w:left="4616" w:hanging="1361"/>
       </w:pPr>
       <w:rPr>
-        <w:rFonts w:ascii="Arial" w:eastAsia="黑体" w:hAnsi="Arial" w:hint="default"/>
+        <w:rFonts w:ascii="Arial" w:eastAsia="SimHei" w:hAnsi="Arial" w:hint="default"/>
         <w:b/>
         <w:i w:val="0"/>
         <w:sz w:val="24"/>
@@ -3555,7 +4102,7 @@
         <w:ind w:left="851" w:hanging="851"/>
       </w:pPr>
       <w:rPr>
-        <w:rFonts w:ascii="Arial" w:eastAsia="黑体" w:hAnsi="Arial" w:hint="default"/>
+        <w:rFonts w:ascii="Arial" w:eastAsia="SimHei" w:hAnsi="Arial" w:hint="default"/>
         <w:b w:val="0"/>
         <w:i w:val="0"/>
         <w:color w:val="auto"/>
@@ -4583,7 +5130,7 @@
       <w:outlineLvl w:val="0"/>
     </w:pPr>
     <w:rPr>
-      <w:rFonts w:eastAsia="黑体"/>
+      <w:rFonts w:eastAsia="SimHei"/>
       <w:bCs/>
       <w:kern w:val="44"/>
       <w:sz w:val="28"/>
@@ -4607,7 +5154,7 @@
       <w:outlineLvl w:val="1"/>
     </w:pPr>
     <w:rPr>
-      <w:rFonts w:ascii="Arial" w:eastAsia="黑体" w:hAnsi="Arial"/>
+      <w:rFonts w:ascii="Arial" w:eastAsia="SimHei" w:hAnsi="Arial"/>
       <w:bCs/>
       <w:sz w:val="28"/>
       <w:szCs w:val="32"/>
@@ -4630,7 +5177,7 @@
       <w:outlineLvl w:val="2"/>
     </w:pPr>
     <w:rPr>
-      <w:rFonts w:eastAsia="黑体"/>
+      <w:rFonts w:eastAsia="SimHei"/>
       <w:bCs/>
       <w:sz w:val="28"/>
       <w:szCs w:val="30"/>
@@ -4654,7 +5201,7 @@
       <w:outlineLvl w:val="3"/>
     </w:pPr>
     <w:rPr>
-      <w:rFonts w:ascii="Arial" w:eastAsia="黑体" w:hAnsi="Arial"/>
+      <w:rFonts w:ascii="Arial" w:eastAsia="SimHei" w:hAnsi="Arial"/>
       <w:bCs/>
       <w:szCs w:val="28"/>
     </w:rPr>
@@ -4676,7 +5223,7 @@
       <w:outlineLvl w:val="4"/>
     </w:pPr>
     <w:rPr>
-      <w:rFonts w:eastAsia="黑体"/>
+      <w:rFonts w:eastAsia="SimHei"/>
       <w:bCs/>
       <w:szCs w:val="21"/>
     </w:rPr>
@@ -4698,7 +5245,7 @@
       <w:outlineLvl w:val="5"/>
     </w:pPr>
     <w:rPr>
-      <w:rFonts w:ascii="Arial" w:eastAsia="黑体" w:hAnsi="Arial"/>
+      <w:rFonts w:ascii="Arial" w:eastAsia="SimHei" w:hAnsi="Arial"/>
       <w:bCs/>
     </w:rPr>
   </w:style>
@@ -4720,7 +5267,7 @@
       <w:outlineLvl w:val="6"/>
     </w:pPr>
     <w:rPr>
-      <w:rFonts w:eastAsia="黑体"/>
+      <w:rFonts w:eastAsia="SimHei"/>
       <w:bCs/>
     </w:rPr>
   </w:style>
@@ -4756,7 +5303,7 @@
       <w:outlineLvl w:val="8"/>
     </w:pPr>
     <w:rPr>
-      <w:rFonts w:ascii="Arial" w:eastAsia="黑体" w:hAnsi="Arial"/>
+      <w:rFonts w:ascii="Arial" w:eastAsia="SimHei" w:hAnsi="Arial"/>
       <w:sz w:val="21"/>
       <w:szCs w:val="21"/>
     </w:rPr>
@@ -4793,7 +5340,7 @@
     <w:link w:val="1"/>
     <w:rsid w:val="00DE7881"/>
     <w:rPr>
-      <w:rFonts w:eastAsia="黑体"/>
+      <w:rFonts w:eastAsia="SimHei"/>
       <w:bCs/>
       <w:kern w:val="44"/>
       <w:sz w:val="28"/>
@@ -4818,7 +5365,7 @@
     <w:link w:val="2"/>
     <w:rsid w:val="004C4E89"/>
     <w:rPr>
-      <w:rFonts w:ascii="Arial" w:eastAsia="黑体" w:hAnsi="Arial"/>
+      <w:rFonts w:ascii="Arial" w:eastAsia="SimHei" w:hAnsi="Arial"/>
       <w:bCs/>
       <w:kern w:val="2"/>
       <w:sz w:val="28"/>
@@ -4831,7 +5378,7 @@
     <w:link w:val="3"/>
     <w:rsid w:val="003935F4"/>
     <w:rPr>
-      <w:rFonts w:eastAsia="黑体"/>
+      <w:rFonts w:eastAsia="SimHei"/>
       <w:bCs/>
       <w:kern w:val="2"/>
       <w:sz w:val="28"/>
@@ -4844,7 +5391,7 @@
     <w:link w:val="4"/>
     <w:rsid w:val="00DE7881"/>
     <w:rPr>
-      <w:rFonts w:ascii="Arial" w:eastAsia="黑体" w:hAnsi="Arial"/>
+      <w:rFonts w:ascii="Arial" w:eastAsia="SimHei" w:hAnsi="Arial"/>
       <w:bCs/>
       <w:kern w:val="2"/>
       <w:sz w:val="24"/>
@@ -4857,7 +5404,7 @@
     <w:link w:val="5"/>
     <w:rsid w:val="004C4E89"/>
     <w:rPr>
-      <w:rFonts w:eastAsia="黑体"/>
+      <w:rFonts w:eastAsia="SimHei"/>
       <w:bCs/>
       <w:kern w:val="2"/>
       <w:sz w:val="24"/>
@@ -4870,7 +5417,7 @@
     <w:link w:val="6"/>
     <w:rsid w:val="00DE7881"/>
     <w:rPr>
-      <w:rFonts w:ascii="Arial" w:eastAsia="黑体" w:hAnsi="Arial"/>
+      <w:rFonts w:ascii="Arial" w:eastAsia="SimHei" w:hAnsi="Arial"/>
       <w:bCs/>
       <w:kern w:val="2"/>
       <w:sz w:val="24"/>
@@ -4883,7 +5430,7 @@
     <w:link w:val="7"/>
     <w:rsid w:val="00DE7881"/>
     <w:rPr>
-      <w:rFonts w:eastAsia="黑体"/>
+      <w:rFonts w:eastAsia="SimHei"/>
       <w:bCs/>
       <w:kern w:val="2"/>
       <w:sz w:val="24"/>
@@ -4906,7 +5453,7 @@
     <w:link w:val="9"/>
     <w:rsid w:val="00DE7881"/>
     <w:rPr>
-      <w:rFonts w:ascii="Arial" w:eastAsia="黑体" w:hAnsi="Arial"/>
+      <w:rFonts w:ascii="Arial" w:eastAsia="SimHei" w:hAnsi="Arial"/>
       <w:kern w:val="2"/>
       <w:sz w:val="21"/>
       <w:szCs w:val="21"/>
@@ -4923,7 +5470,7 @@
       <w:jc w:val="center"/>
     </w:pPr>
     <w:rPr>
-      <w:rFonts w:eastAsia="黑体"/>
+      <w:rFonts w:eastAsia="SimHei"/>
       <w:sz w:val="44"/>
     </w:rPr>
   </w:style>
@@ -5580,7 +6127,7 @@
       <w:ind w:firstLine="480"/>
     </w:pPr>
     <w:rPr>
-      <w:rFonts w:ascii="黑体" w:eastAsia="黑体" w:cs="宋体"/>
+      <w:rFonts w:ascii="SimHei" w:eastAsia="SimHei" w:cs="宋体"/>
       <w:b w:val="0"/>
       <w:szCs w:val="20"/>
     </w:rPr>
@@ -5760,7 +6307,7 @@
     <w:qFormat/>
     <w:rsid w:val="00DE7881"/>
     <w:rPr>
-      <w:rFonts w:ascii="Arial" w:eastAsia="黑体" w:hAnsi="Arial" w:cs="Arial"/>
+      <w:rFonts w:ascii="Arial" w:eastAsia="SimHei" w:hAnsi="Arial" w:cs="Arial"/>
       <w:sz w:val="20"/>
       <w:szCs w:val="20"/>
     </w:rPr>
@@ -5855,7 +6402,7 @@
       <w:jc w:val="left"/>
     </w:pPr>
     <w:rPr>
-      <w:rFonts w:ascii="宋体" w:eastAsia="黑体" w:hAnsi="宋体"/>
+      <w:rFonts w:ascii="宋体" w:eastAsia="SimHei" w:hAnsi="宋体"/>
       <w:szCs w:val="20"/>
     </w:rPr>
   </w:style>
@@ -5868,7 +6415,7 @@
       <w:ind w:leftChars="50" w:left="105" w:rightChars="50" w:right="50" w:firstLine="500"/>
     </w:pPr>
     <w:rPr>
-      <w:rFonts w:ascii="黑体"/>
+      <w:rFonts w:ascii="SimHei"/>
       <w:spacing w:val="20"/>
       <w:sz w:val="21"/>
       <w:szCs w:val="20"/>
@@ -6528,7 +7075,7 @@
       <w:outlineLvl w:val="9"/>
     </w:pPr>
     <w:rPr>
-      <w:rFonts w:ascii="Times New Roman" w:eastAsia="黑体" w:hAnsi="Times New Roman" w:cs="Times New Roman"/>
+      <w:rFonts w:ascii="Times New Roman" w:eastAsia="SimHei" w:hAnsi="Times New Roman" w:cs="Times New Roman"/>
       <w:bCs w:val="0"/>
       <w:sz w:val="36"/>
       <w:szCs w:val="20"/>
@@ -6568,7 +7115,7 @@
       <w:jc w:val="center"/>
     </w:pPr>
     <w:rPr>
-      <w:rFonts w:eastAsia="黑体" w:cs="宋体"/>
+      <w:rFonts w:eastAsia="SimHei" w:cs="宋体"/>
       <w:sz w:val="36"/>
       <w:szCs w:val="20"/>
     </w:rPr>
@@ -6583,7 +7130,7 @@
       <w:ind w:firstLineChars="0" w:firstLine="0"/>
     </w:pPr>
     <w:rPr>
-      <w:rFonts w:eastAsia="黑体"/>
+      <w:rFonts w:eastAsia="SimHei"/>
       <w:sz w:val="30"/>
     </w:rPr>
   </w:style>
@@ -6597,7 +7144,7 @@
       <w:ind w:firstLineChars="0" w:firstLine="0"/>
     </w:pPr>
     <w:rPr>
-      <w:rFonts w:eastAsia="黑体"/>
+      <w:rFonts w:eastAsia="SimHei"/>
       <w:sz w:val="28"/>
     </w:rPr>
   </w:style>
@@ -6611,7 +7158,7 @@
       <w:ind w:firstLineChars="0" w:firstLine="0"/>
     </w:pPr>
     <w:rPr>
-      <w:rFonts w:eastAsia="黑体"/>
+      <w:rFonts w:eastAsia="SimHei"/>
     </w:rPr>
   </w:style>
   <w:style w:type="paragraph" w:customStyle="1" w:styleId="074150505">
@@ -6623,7 +7170,7 @@
       <w:ind w:firstLineChars="0" w:firstLine="0"/>
     </w:pPr>
     <w:rPr>
-      <w:rFonts w:eastAsia="黑体" w:cs="宋体"/>
+      <w:rFonts w:eastAsia="SimHei" w:cs="宋体"/>
       <w:sz w:val="28"/>
       <w:szCs w:val="20"/>
     </w:rPr>
